--- a/Guide/Build Your Own CapeOpen Unit In 15 Minutes.docx
+++ b/Guide/Build Your Own CapeOpen Unit In 15 Minutes.docx
@@ -81,7 +81,19 @@
     <w:p>
       <w:r>
         <w:tab/>
-        <w:t>CasterUnitBase is a .Net Wrapper for CAPEOPEN, it aimed to make developer can concern less about CAPEOPEN standard but to think in the way of .Net</w:t>
+        <w:t>CasterUnitBase is a .Net Wrapper for CAPEOPEN, it</w:t>
+      </w:r>
+      <w:r>
+        <w:t xml:space="preserve"> </w:t>
+      </w:r>
+      <w:r>
+        <w:t>aim</w:t>
+      </w:r>
+      <w:r>
+        <w:t>s</w:t>
+      </w:r>
+      <w:r>
+        <w:t xml:space="preserve"> to make developer can concern less about CAPEOPEN standard but to think in the way of .Net</w:t>
       </w:r>
       <w:r>
         <w:t xml:space="preserve"> and focus on the core calculation</w:t>
@@ -107,13 +119,31 @@
         <w:ind w:firstLine="420"/>
       </w:pPr>
       <w:r>
-        <w:t xml:space="preserve">I try my best to make it clear for developer what parameter should be passed. In most time, you don't need to pass strings </w:t>
+        <w:t xml:space="preserve">I try my best to make it clear for developer </w:t>
+      </w:r>
+      <w:r>
+        <w:t>which kind of</w:t>
+      </w:r>
+      <w:r>
+        <w:t xml:space="preserve"> parameter</w:t>
+      </w:r>
+      <w:r>
+        <w:t>s</w:t>
+      </w:r>
+      <w:r>
+        <w:t xml:space="preserve"> should be passed. In most time, you don't need to pass strings </w:t>
       </w:r>
       <w:r>
         <w:t>which</w:t>
       </w:r>
       <w:r>
-        <w:t xml:space="preserve"> is easy to make mistake, like phase or unit category, although sometime string is still necessary, like property name</w:t>
+        <w:t xml:space="preserve"> is easy to make mistake, like phase or unit category</w:t>
+      </w:r>
+      <w:r>
+        <w:t>,</w:t>
+      </w:r>
+      <w:r>
+        <w:t xml:space="preserve"> although sometime string is still necessary, like property name</w:t>
       </w:r>
       <w:r>
         <w:t xml:space="preserve"> or CapeCollection index</w:t>
@@ -290,6 +320,9 @@
       </w:r>
     </w:p>
     <w:p>
+      <w:pPr>
+        <w:ind w:left="420" w:hangingChars="200" w:hanging="420"/>
+      </w:pPr>
       <w:r>
         <w:t>1</w:t>
       </w:r>
@@ -297,6 +330,9 @@
         <w:t xml:space="preserve"> </w:t>
       </w:r>
       <w:r>
+        <w:t xml:space="preserve">  </w:t>
+      </w:r>
+      <w:r>
         <w:t>Add re</w:t>
       </w:r>
       <w:r>
@@ -320,6 +356,7 @@
     </w:p>
     <w:p>
       <w:pPr>
+        <w:ind w:left="420" w:hangingChars="200" w:hanging="420"/>
         <w:jc w:val="left"/>
       </w:pPr>
       <w:r>
@@ -329,6 +366,9 @@
         <w:t xml:space="preserve"> </w:t>
       </w:r>
       <w:r>
+        <w:t xml:space="preserve">  </w:t>
+      </w:r>
+      <w:r>
         <w:t xml:space="preserve">Add a unit class inherit </w:t>
       </w:r>
       <w:r>
@@ -340,18 +380,34 @@
     </w:p>
     <w:p>
       <w:pPr>
+        <w:ind w:left="420" w:hangingChars="200" w:hanging="420"/>
         <w:jc w:val="left"/>
       </w:pPr>
       <w:r>
-        <w:t>3 Add a new calculator class inherit Calculator</w:t>
+        <w:t xml:space="preserve">3 </w:t>
+      </w:r>
+      <w:r>
+        <w:t xml:space="preserve">  </w:t>
+      </w:r>
+      <w:r>
+        <w:t>Add a new calculator class inherit Calculator</w:t>
       </w:r>
       <w:r>
         <w:t>, implement BeforeCalculate, Calculate and OutputResult.</w:t>
       </w:r>
     </w:p>
     <w:p>
-      <w:r>
-        <w:t>4 Debug.</w:t>
+      <w:pPr>
+        <w:ind w:left="420" w:hangingChars="200" w:hanging="420"/>
+      </w:pPr>
+      <w:r>
+        <w:t xml:space="preserve">4 </w:t>
+      </w:r>
+      <w:r>
+        <w:t xml:space="preserve">  </w:t>
+      </w:r>
+      <w:r>
+        <w:t>Debug.</w:t>
       </w:r>
     </w:p>
     <w:p/>
@@ -503,7 +559,25 @@
         <w:ind w:firstLine="420"/>
       </w:pPr>
       <w:r>
-        <w:t>In Application tab, Click Assembly Information, there is a checkbox named Make assembly COM-Visible, select it. If GUID is empty, create a new GUID use Tools—Create GUID.</w:t>
+        <w:t xml:space="preserve">In Application tab, Click Assembly Information, there is a checkbox named </w:t>
+      </w:r>
+      <w:r>
+        <w:t>“</w:t>
+      </w:r>
+      <w:r>
+        <w:t>Make assembly COM-Visible</w:t>
+      </w:r>
+      <w:r>
+        <w:t>”</w:t>
+      </w:r>
+      <w:r>
+        <w:t>, select it. If GUID is empty, create a new GUID</w:t>
+      </w:r>
+      <w:r>
+        <w:t>,</w:t>
+      </w:r>
+      <w:r>
+        <w:t xml:space="preserve"> use Tools—Create GUID.</w:t>
       </w:r>
     </w:p>
     <w:p>
@@ -702,7 +776,19 @@
     <w:p>
       <w:r>
         <w:tab/>
-        <w:t>To make this unit callable to other unit, it’s good habit to declare a unique interface describing available calculation types. If you want the calculator expose to COM, remember to add ComVisible and Guid attributes.</w:t>
+        <w:t>To make this unit callable to other unit, it’s</w:t>
+      </w:r>
+      <w:r>
+        <w:t xml:space="preserve"> a</w:t>
+      </w:r>
+      <w:r>
+        <w:t xml:space="preserve"> good habit to declare a unique interface describing available calculation types. If you want th</w:t>
+      </w:r>
+      <w:r>
+        <w:t>is</w:t>
+      </w:r>
+      <w:r>
+        <w:t xml:space="preserve"> calculator expose to COM, remember to add ComVisible and Guid attributes.</w:t>
       </w:r>
     </w:p>
     <w:p/>

--- a/Guide/Build Your Own CapeOpen Unit In 15 Minutes.docx
+++ b/Guide/Build Your Own CapeOpen Unit In 15 Minutes.docx
@@ -1,10 +1,10 @@
 
 <file path=word/document.xml><?xml version="1.0" encoding="utf-8"?>
-<w:document xmlns:wpc="http://schemas.microsoft.com/office/word/2010/wordprocessingCanvas" xmlns:cx="http://schemas.microsoft.com/office/drawing/2014/chartex" xmlns:cx1="http://schemas.microsoft.com/office/drawing/2015/9/8/chartex" xmlns:mc="http://schemas.openxmlformats.org/markup-compatibility/2006" xmlns:o="urn:schemas-microsoft-com:office:office" xmlns:r="http://schemas.openxmlformats.org/officeDocument/2006/relationships" xmlns:m="http://schemas.openxmlformats.org/officeDocument/2006/math" xmlns:v="urn:schemas-microsoft-com:vml" xmlns:wp14="http://schemas.microsoft.com/office/word/2010/wordprocessingDrawing" xmlns:wp="http://schemas.openxmlformats.org/drawingml/2006/wordprocessingDrawing" xmlns:w10="urn:schemas-microsoft-com:office:word" xmlns:w="http://schemas.openxmlformats.org/wordprocessingml/2006/main" xmlns:w14="http://schemas.microsoft.com/office/word/2010/wordml" xmlns:w15="http://schemas.microsoft.com/office/word/2012/wordml" xmlns:w16se="http://schemas.microsoft.com/office/word/2015/wordml/symex" xmlns:wpg="http://schemas.microsoft.com/office/word/2010/wordprocessingGroup" xmlns:wpi="http://schemas.microsoft.com/office/word/2010/wordprocessingInk" xmlns:wne="http://schemas.microsoft.com/office/word/2006/wordml" xmlns:wps="http://schemas.microsoft.com/office/word/2010/wordprocessingShape" mc:Ignorable="w14 w15 w16se wp14">
+<w:document xmlns:wpc="http://schemas.microsoft.com/office/word/2010/wordprocessingCanvas" xmlns:cx="http://schemas.microsoft.com/office/drawing/2014/chartex" xmlns:cx1="http://schemas.microsoft.com/office/drawing/2015/9/8/chartex" xmlns:cx2="http://schemas.microsoft.com/office/drawing/2015/10/21/chartex" xmlns:cx3="http://schemas.microsoft.com/office/drawing/2016/5/9/chartex" xmlns:cx4="http://schemas.microsoft.com/office/drawing/2016/5/10/chartex" xmlns:cx5="http://schemas.microsoft.com/office/drawing/2016/5/11/chartex" xmlns:cx6="http://schemas.microsoft.com/office/drawing/2016/5/12/chartex" xmlns:cx7="http://schemas.microsoft.com/office/drawing/2016/5/13/chartex" xmlns:cx8="http://schemas.microsoft.com/office/drawing/2016/5/14/chartex" xmlns:mc="http://schemas.openxmlformats.org/markup-compatibility/2006" xmlns:aink="http://schemas.microsoft.com/office/drawing/2016/ink" xmlns:am3d="http://schemas.microsoft.com/office/drawing/2017/model3d" xmlns:o="urn:schemas-microsoft-com:office:office" xmlns:r="http://schemas.openxmlformats.org/officeDocument/2006/relationships" xmlns:m="http://schemas.openxmlformats.org/officeDocument/2006/math" xmlns:v="urn:schemas-microsoft-com:vml" xmlns:wp14="http://schemas.microsoft.com/office/word/2010/wordprocessingDrawing" xmlns:wp="http://schemas.openxmlformats.org/drawingml/2006/wordprocessingDrawing" xmlns:w10="urn:schemas-microsoft-com:office:word" xmlns:w="http://schemas.openxmlformats.org/wordprocessingml/2006/main" xmlns:w14="http://schemas.microsoft.com/office/word/2010/wordml" xmlns:w15="http://schemas.microsoft.com/office/word/2012/wordml" xmlns:w16cid="http://schemas.microsoft.com/office/word/2016/wordml/cid" xmlns:w16se="http://schemas.microsoft.com/office/word/2015/wordml/symex" xmlns:wpg="http://schemas.microsoft.com/office/word/2010/wordprocessingGroup" xmlns:wpi="http://schemas.microsoft.com/office/word/2010/wordprocessingInk" xmlns:wne="http://schemas.microsoft.com/office/word/2006/wordml" xmlns:wps="http://schemas.microsoft.com/office/word/2010/wordprocessingShape" mc:Ignorable="w14 w15 w16se w16cid wp14">
   <w:body>
     <w:p>
       <w:pPr>
-        <w:pStyle w:val="1"/>
+        <w:pStyle w:val="Heading1"/>
       </w:pPr>
       <w:r>
         <w:rPr>
@@ -28,7 +28,21 @@
         <w:rPr>
           <w:rFonts w:hint="eastAsia"/>
         </w:rPr>
-        <w:t xml:space="preserve">wn CapeOpen Unit </w:t>
+        <w:t xml:space="preserve">wn </w:t>
+      </w:r>
+      <w:proofErr w:type="spellStart"/>
+      <w:r>
+        <w:rPr>
+          <w:rFonts w:hint="eastAsia"/>
+        </w:rPr>
+        <w:t>CapeOpen</w:t>
+      </w:r>
+      <w:proofErr w:type="spellEnd"/>
+      <w:r>
+        <w:rPr>
+          <w:rFonts w:hint="eastAsia"/>
+        </w:rPr>
+        <w:t xml:space="preserve"> Unit </w:t>
       </w:r>
       <w:r>
         <w:t>I</w:t>
@@ -81,7 +95,14 @@
     <w:p>
       <w:r>
         <w:tab/>
-        <w:t>CasterUnitBase is a .Net Wrapper for CAPEOPEN, it</w:t>
+      </w:r>
+      <w:proofErr w:type="spellStart"/>
+      <w:r>
+        <w:t>CasterUnitBase</w:t>
+      </w:r>
+      <w:proofErr w:type="spellEnd"/>
+      <w:r>
+        <w:t xml:space="preserve"> is a .Net Wrapper for CAPEOPEN, it</w:t>
       </w:r>
       <w:r>
         <w:t xml:space="preserve"> </w:t>
@@ -102,7 +123,15 @@
         <w:t>.</w:t>
       </w:r>
       <w:r>
-        <w:t xml:space="preserve"> You can forget what you don't concern, and can</w:t>
+        <w:t xml:space="preserve"> You can forget what you don't </w:t>
+      </w:r>
+      <w:proofErr w:type="gramStart"/>
+      <w:r>
+        <w:t>concern, and</w:t>
+      </w:r>
+      <w:proofErr w:type="gramEnd"/>
+      <w:r>
+        <w:t xml:space="preserve"> can</w:t>
       </w:r>
       <w:r>
         <w:t xml:space="preserve"> </w:t>
@@ -146,7 +175,15 @@
         <w:t xml:space="preserve"> although sometime string is still necessary, like property name</w:t>
       </w:r>
       <w:r>
-        <w:t xml:space="preserve"> or CapeCollection index</w:t>
+        <w:t xml:space="preserve"> or </w:t>
+      </w:r>
+      <w:proofErr w:type="spellStart"/>
+      <w:r>
+        <w:t>CapeCollection</w:t>
+      </w:r>
+      <w:proofErr w:type="spellEnd"/>
+      <w:r>
+        <w:t xml:space="preserve"> index</w:t>
       </w:r>
       <w:r>
         <w:t>.</w:t>
@@ -162,7 +199,15 @@
         <w:t xml:space="preserve">Some </w:t>
       </w:r>
       <w:r>
-        <w:t>features is listed below:</w:t>
+        <w:t xml:space="preserve">features </w:t>
+      </w:r>
+      <w:proofErr w:type="gramStart"/>
+      <w:r>
+        <w:t>is</w:t>
+      </w:r>
+      <w:proofErr w:type="gramEnd"/>
+      <w:r>
+        <w:t xml:space="preserve"> listed below:</w:t>
       </w:r>
     </w:p>
     <w:p>
@@ -192,11 +237,19 @@
       <w:pPr>
         <w:ind w:firstLine="420"/>
       </w:pPr>
-      <w:r>
-        <w:rPr>
-          <w:rFonts w:hint="eastAsia"/>
-        </w:rPr>
-        <w:t xml:space="preserve">Build-in Save and Load, </w:t>
+      <w:proofErr w:type="gramStart"/>
+      <w:r>
+        <w:rPr>
+          <w:rFonts w:hint="eastAsia"/>
+        </w:rPr>
+        <w:t>Build-in Save and Load,</w:t>
+      </w:r>
+      <w:proofErr w:type="gramEnd"/>
+      <w:r>
+        <w:rPr>
+          <w:rFonts w:hint="eastAsia"/>
+        </w:rPr>
+        <w:t xml:space="preserve"> </w:t>
       </w:r>
       <w:r>
         <w:t>just put Serializable label on your own class.</w:t>
@@ -257,12 +310,22 @@
       <w:pPr>
         <w:ind w:firstLine="420"/>
       </w:pPr>
-      <w:r>
-        <w:t>CapeOpen standard Exceptions (not all of them)</w:t>
-      </w:r>
-      <w:r>
-        <w:t>, start with ECape</w:t>
-      </w:r>
+      <w:proofErr w:type="spellStart"/>
+      <w:r>
+        <w:t>CapeOpen</w:t>
+      </w:r>
+      <w:proofErr w:type="spellEnd"/>
+      <w:r>
+        <w:t xml:space="preserve"> standard Exceptions (not all of them)</w:t>
+      </w:r>
+      <w:r>
+        <w:t xml:space="preserve">, start with </w:t>
+      </w:r>
+      <w:proofErr w:type="spellStart"/>
+      <w:r>
+        <w:t>ECape</w:t>
+      </w:r>
+      <w:proofErr w:type="spellEnd"/>
       <w:r>
         <w:t>.</w:t>
       </w:r>
@@ -288,7 +351,7 @@
       <w:hyperlink r:id="rId7" w:history="1">
         <w:r>
           <w:rPr>
-            <w:rStyle w:val="a4"/>
+            <w:rStyle w:val="Hyperlink"/>
           </w:rPr>
           <w:t>liuboqian2015@outlook.com</w:t>
         </w:r>
@@ -310,13 +373,23 @@
           <w:sz w:val="24"/>
         </w:rPr>
       </w:pPr>
+      <w:proofErr w:type="spellStart"/>
       <w:r>
         <w:rPr>
           <w:rFonts w:hint="eastAsia"/>
           <w:b/>
           <w:sz w:val="24"/>
         </w:rPr>
-        <w:t>ShortVersion for experienced developers:</w:t>
+        <w:t>ShortVersion</w:t>
+      </w:r>
+      <w:proofErr w:type="spellEnd"/>
+      <w:r>
+        <w:rPr>
+          <w:rFonts w:hint="eastAsia"/>
+          <w:b/>
+          <w:sz w:val="24"/>
+        </w:rPr>
+        <w:t xml:space="preserve"> for experienced developers:</w:t>
       </w:r>
     </w:p>
     <w:p>
@@ -371,11 +444,45 @@
       <w:r>
         <w:t xml:space="preserve">Add a unit class inherit </w:t>
       </w:r>
+      <w:proofErr w:type="spellStart"/>
       <w:r>
         <w:t>CasterUnitOperationBase</w:t>
       </w:r>
-      <w:r>
-        <w:t>, implement constructor, InitParameters, InitPorts and InitResults. Add nessary attributes to this class.</w:t>
+      <w:proofErr w:type="spellEnd"/>
+      <w:r>
+        <w:t xml:space="preserve">, implement constructor, </w:t>
+      </w:r>
+      <w:proofErr w:type="spellStart"/>
+      <w:r>
+        <w:t>InitParameters</w:t>
+      </w:r>
+      <w:proofErr w:type="spellEnd"/>
+      <w:r>
+        <w:t xml:space="preserve">, </w:t>
+      </w:r>
+      <w:proofErr w:type="spellStart"/>
+      <w:r>
+        <w:t>InitPorts</w:t>
+      </w:r>
+      <w:proofErr w:type="spellEnd"/>
+      <w:r>
+        <w:t xml:space="preserve"> and </w:t>
+      </w:r>
+      <w:proofErr w:type="spellStart"/>
+      <w:r>
+        <w:t>InitResults</w:t>
+      </w:r>
+      <w:proofErr w:type="spellEnd"/>
+      <w:r>
+        <w:t xml:space="preserve">. Add </w:t>
+      </w:r>
+      <w:proofErr w:type="spellStart"/>
+      <w:r>
+        <w:t>nessary</w:t>
+      </w:r>
+      <w:proofErr w:type="spellEnd"/>
+      <w:r>
+        <w:t xml:space="preserve"> attributes to this class.</w:t>
       </w:r>
     </w:p>
     <w:p>
@@ -393,7 +500,23 @@
         <w:t>Add a new calculator class inherit Calculator</w:t>
       </w:r>
       <w:r>
-        <w:t>, implement BeforeCalculate, Calculate and OutputResult.</w:t>
+        <w:t xml:space="preserve">, implement </w:t>
+      </w:r>
+      <w:proofErr w:type="spellStart"/>
+      <w:r>
+        <w:t>BeforeCalculate</w:t>
+      </w:r>
+      <w:proofErr w:type="spellEnd"/>
+      <w:r>
+        <w:t xml:space="preserve">, Calculate and </w:t>
+      </w:r>
+      <w:proofErr w:type="spellStart"/>
+      <w:r>
+        <w:t>OutputResult</w:t>
+      </w:r>
+      <w:proofErr w:type="spellEnd"/>
+      <w:r>
+        <w:t>.</w:t>
       </w:r>
     </w:p>
     <w:p>
@@ -491,7 +614,7 @@
         </w:rPr>
         <w:lastRenderedPageBreak/>
         <w:drawing>
-          <wp:inline distT="0" distB="0" distL="0" distR="0" wp14:anchorId="29619DC1" wp14:editId="5D72A7F8">
+          <wp:inline distT="0" distB="0" distL="0" distR="0" wp14:anchorId="4A6F8E7E" wp14:editId="34BA4387">
             <wp:extent cx="3178175" cy="1936904"/>
             <wp:effectExtent l="0" t="0" r="3175" b="6350"/>
             <wp:docPr id="1" name="图片 1"/>
@@ -589,7 +712,7 @@
           <w:noProof/>
         </w:rPr>
         <w:drawing>
-          <wp:inline distT="0" distB="0" distL="0" distR="0" wp14:anchorId="6AC79B5E" wp14:editId="4DBCB4B9">
+          <wp:inline distT="0" distB="0" distL="0" distR="0" wp14:anchorId="68BD5E05" wp14:editId="43CCC6B3">
             <wp:extent cx="2030680" cy="2184909"/>
             <wp:effectExtent l="0" t="0" r="8255" b="6350"/>
             <wp:docPr id="3" name="图片 3"/>
@@ -642,7 +765,7 @@
           <w:noProof/>
         </w:rPr>
         <w:drawing>
-          <wp:inline distT="0" distB="0" distL="0" distR="0" wp14:anchorId="09810B3E" wp14:editId="719B138C">
+          <wp:inline distT="0" distB="0" distL="0" distR="0" wp14:anchorId="21EF958C" wp14:editId="7F48F180">
             <wp:extent cx="2659380" cy="2030680"/>
             <wp:effectExtent l="0" t="0" r="7620" b="8255"/>
             <wp:docPr id="4" name="图片 4"/>
@@ -738,7 +861,23 @@
         <w:t>to your project.</w:t>
       </w:r>
       <w:r>
-        <w:t xml:space="preserve"> CasterUnitBase is strong-named, so you can put it into GAC.</w:t>
+        <w:t xml:space="preserve"> </w:t>
+      </w:r>
+      <w:proofErr w:type="spellStart"/>
+      <w:r>
+        <w:t>CasterUnitBase</w:t>
+      </w:r>
+      <w:proofErr w:type="spellEnd"/>
+      <w:r>
+        <w:t xml:space="preserve"> is </w:t>
+      </w:r>
+      <w:proofErr w:type="gramStart"/>
+      <w:r>
+        <w:t>strong-named</w:t>
+      </w:r>
+      <w:proofErr w:type="gramEnd"/>
+      <w:r>
+        <w:t>, so you can put it into GAC.</w:t>
       </w:r>
     </w:p>
     <w:p/>
@@ -788,7 +927,23 @@
         <w:t>is</w:t>
       </w:r>
       <w:r>
-        <w:t xml:space="preserve"> calculator expose to COM, remember to add ComVisible and Guid attributes.</w:t>
+        <w:t xml:space="preserve"> calculator expose to COM, remember to add </w:t>
+      </w:r>
+      <w:proofErr w:type="spellStart"/>
+      <w:r>
+        <w:t>ComVisible</w:t>
+      </w:r>
+      <w:proofErr w:type="spellEnd"/>
+      <w:r>
+        <w:t xml:space="preserve"> and </w:t>
+      </w:r>
+      <w:proofErr w:type="spellStart"/>
+      <w:r>
+        <w:t>Guid</w:t>
+      </w:r>
+      <w:proofErr w:type="spellEnd"/>
+      <w:r>
+        <w:t xml:space="preserve"> attributes.</w:t>
       </w:r>
     </w:p>
     <w:p/>
@@ -891,7 +1046,7 @@
     </w:p>
     <w:p>
       <w:pPr>
-        <w:pStyle w:val="a3"/>
+        <w:pStyle w:val="ListParagraph"/>
         <w:numPr>
           <w:ilvl w:val="0"/>
           <w:numId w:val="1"/>
@@ -904,13 +1059,15 @@
       <w:r>
         <w:t xml:space="preserve">nherit </w:t>
       </w:r>
+      <w:proofErr w:type="spellStart"/>
       <w:r>
         <w:t>CasterUnitOperationBase</w:t>
       </w:r>
-    </w:p>
-    <w:p>
-      <w:pPr>
-        <w:pStyle w:val="a3"/>
+      <w:proofErr w:type="spellEnd"/>
+    </w:p>
+    <w:p>
+      <w:pPr>
+        <w:pStyle w:val="ListParagraph"/>
         <w:numPr>
           <w:ilvl w:val="0"/>
           <w:numId w:val="1"/>
@@ -923,7 +1080,7 @@
     </w:p>
     <w:p>
       <w:pPr>
-        <w:pStyle w:val="a3"/>
+        <w:pStyle w:val="ListParagraph"/>
         <w:numPr>
           <w:ilvl w:val="0"/>
           <w:numId w:val="1"/>
@@ -939,40 +1096,82 @@
     </w:p>
     <w:p>
       <w:pPr>
-        <w:pStyle w:val="a3"/>
+        <w:pStyle w:val="ListParagraph"/>
         <w:ind w:left="360"/>
       </w:pPr>
       <w:r>
-        <w:t>[ComVisible(true)]</w:t>
-      </w:r>
-    </w:p>
-    <w:p>
-      <w:pPr>
-        <w:pStyle w:val="a3"/>
+        <w:t>[</w:t>
+      </w:r>
+      <w:proofErr w:type="spellStart"/>
+      <w:r>
+        <w:t>ComVisible</w:t>
+      </w:r>
+      <w:proofErr w:type="spellEnd"/>
+      <w:r>
+        <w:t>(true)]</w:t>
+      </w:r>
+    </w:p>
+    <w:p>
+      <w:pPr>
+        <w:pStyle w:val="ListParagraph"/>
         <w:ind w:left="360"/>
       </w:pPr>
       <w:r>
-        <w:t>[Guid("8FFE8B95-FFAB-4032-B652-181AB5206E36")]</w:t>
-      </w:r>
-    </w:p>
-    <w:p>
-      <w:pPr>
-        <w:pStyle w:val="a3"/>
+        <w:t>[</w:t>
+      </w:r>
+      <w:proofErr w:type="spellStart"/>
+      <w:r>
+        <w:t>Guid</w:t>
+      </w:r>
+      <w:proofErr w:type="spellEnd"/>
+      <w:r>
+        <w:t>("8FFE8B95-FFAB-4032-B652-181AB5206E36")]</w:t>
+      </w:r>
+    </w:p>
+    <w:p>
+      <w:pPr>
+        <w:pStyle w:val="ListParagraph"/>
         <w:ind w:left="360" w:firstLineChars="0"/>
       </w:pPr>
       <w:r>
-        <w:t>[CapeName("CasterFlash")]</w:t>
+        <w:t>[</w:t>
+      </w:r>
+      <w:proofErr w:type="spellStart"/>
+      <w:r>
+        <w:t>CapeName</w:t>
+      </w:r>
+      <w:proofErr w:type="spellEnd"/>
+      <w:r>
+        <w:t>("</w:t>
+      </w:r>
+      <w:proofErr w:type="spellStart"/>
+      <w:r>
+        <w:t>CasterFlash</w:t>
+      </w:r>
+      <w:proofErr w:type="spellEnd"/>
+      <w:r>
+        <w:t>")]</w:t>
       </w:r>
     </w:p>
     <w:p>
       <w:pPr>
         <w:ind w:firstLine="360"/>
       </w:pPr>
+      <w:proofErr w:type="spellStart"/>
       <w:r>
         <w:t>Guid</w:t>
       </w:r>
-      <w:r>
-        <w:t xml:space="preserve"> and CapeName here</w:t>
+      <w:proofErr w:type="spellEnd"/>
+      <w:r>
+        <w:t xml:space="preserve"> and </w:t>
+      </w:r>
+      <w:proofErr w:type="spellStart"/>
+      <w:r>
+        <w:t>CapeName</w:t>
+      </w:r>
+      <w:proofErr w:type="spellEnd"/>
+      <w:r>
+        <w:t xml:space="preserve"> here</w:t>
       </w:r>
       <w:r>
         <w:t xml:space="preserve"> </w:t>
@@ -1000,9 +1199,11 @@
       <w:r>
         <w:t xml:space="preserve"> also available, like </w:t>
       </w:r>
+      <w:proofErr w:type="spellStart"/>
       <w:r>
         <w:t>CapeDescription</w:t>
       </w:r>
+      <w:proofErr w:type="spellEnd"/>
       <w:r>
         <w:t xml:space="preserve">, </w:t>
       </w:r>
@@ -1016,7 +1217,15 @@
         <w:t>to</w:t>
       </w:r>
       <w:r>
-        <w:t xml:space="preserve"> see other options, CapeCategory is not necessary</w:t>
+        <w:t xml:space="preserve"> see other options, </w:t>
+      </w:r>
+      <w:proofErr w:type="spellStart"/>
+      <w:r>
+        <w:t>CapeCategory</w:t>
+      </w:r>
+      <w:proofErr w:type="spellEnd"/>
+      <w:r>
+        <w:t xml:space="preserve"> is not necessary</w:t>
       </w:r>
       <w:r>
         <w:t>, but useful if you want to put your unit into a</w:t>
@@ -1026,6 +1235,7 @@
       </w:r>
       <w:bookmarkStart w:id="0" w:name="OLE_LINK1"/>
       <w:bookmarkStart w:id="1" w:name="OLE_LINK2"/>
+      <w:proofErr w:type="gramStart"/>
       <w:r>
         <w:t>particular</w:t>
       </w:r>
@@ -1037,13 +1247,14 @@
       <w:r>
         <w:t>category</w:t>
       </w:r>
+      <w:proofErr w:type="gramEnd"/>
       <w:r>
         <w:t>.</w:t>
       </w:r>
     </w:p>
     <w:p>
       <w:pPr>
-        <w:pStyle w:val="a3"/>
+        <w:pStyle w:val="ListParagraph"/>
         <w:numPr>
           <w:ilvl w:val="0"/>
           <w:numId w:val="1"/>
@@ -1077,7 +1288,7 @@
     </w:p>
     <w:p>
       <w:pPr>
-        <w:pStyle w:val="a3"/>
+        <w:pStyle w:val="ListParagraph"/>
         <w:numPr>
           <w:ilvl w:val="0"/>
           <w:numId w:val="1"/>
@@ -1086,7 +1297,31 @@
         <w:jc w:val="left"/>
       </w:pPr>
       <w:r>
-        <w:t>Three method you must implement, InitParameters, InitPorts, InitResults. Inside the</w:t>
+        <w:t xml:space="preserve">Three method you must implement, </w:t>
+      </w:r>
+      <w:proofErr w:type="spellStart"/>
+      <w:r>
+        <w:t>InitParameters</w:t>
+      </w:r>
+      <w:proofErr w:type="spellEnd"/>
+      <w:r>
+        <w:t xml:space="preserve">, </w:t>
+      </w:r>
+      <w:proofErr w:type="spellStart"/>
+      <w:r>
+        <w:t>InitPorts</w:t>
+      </w:r>
+      <w:proofErr w:type="spellEnd"/>
+      <w:r>
+        <w:t xml:space="preserve">, </w:t>
+      </w:r>
+      <w:proofErr w:type="spellStart"/>
+      <w:r>
+        <w:t>InitResults</w:t>
+      </w:r>
+      <w:proofErr w:type="spellEnd"/>
+      <w:r>
+        <w:t>. Inside the</w:t>
       </w:r>
       <w:r>
         <w:t>se</w:t>
@@ -1118,7 +1353,7 @@
     </w:p>
     <w:p>
       <w:pPr>
-        <w:pStyle w:val="a3"/>
+        <w:pStyle w:val="ListParagraph"/>
         <w:numPr>
           <w:ilvl w:val="0"/>
           <w:numId w:val="1"/>
@@ -1129,16 +1364,42 @@
         <w:rPr>
           <w:rFonts w:hint="eastAsia"/>
         </w:rPr>
-        <w:t>There are some other action you may want to customize.</w:t>
-      </w:r>
-    </w:p>
-    <w:p>
-      <w:pPr>
-        <w:pStyle w:val="a3"/>
+        <w:t xml:space="preserve">There </w:t>
+      </w:r>
+      <w:proofErr w:type="gramStart"/>
+      <w:r>
+        <w:rPr>
+          <w:rFonts w:hint="eastAsia"/>
+        </w:rPr>
+        <w:t>are</w:t>
+      </w:r>
+      <w:proofErr w:type="gramEnd"/>
+      <w:r>
+        <w:rPr>
+          <w:rFonts w:hint="eastAsia"/>
+        </w:rPr>
+        <w:t xml:space="preserve"> some other action you may want to customize.</w:t>
+      </w:r>
+    </w:p>
+    <w:p>
+      <w:pPr>
+        <w:pStyle w:val="ListParagraph"/>
         <w:ind w:left="360" w:firstLineChars="0" w:firstLine="0"/>
       </w:pPr>
       <w:r>
-        <w:t>Open your own window : Open</w:t>
+        <w:t xml:space="preserve">Open your own </w:t>
+      </w:r>
+      <w:proofErr w:type="gramStart"/>
+      <w:r>
+        <w:t>window :</w:t>
+      </w:r>
+      <w:proofErr w:type="gramEnd"/>
+      <w:r>
+        <w:t xml:space="preserve"> </w:t>
+      </w:r>
+      <w:proofErr w:type="spellStart"/>
+      <w:r>
+        <w:t>Open</w:t>
       </w:r>
       <w:r>
         <w:t>E</w:t>
@@ -1146,23 +1407,40 @@
       <w:r>
         <w:t>ditWindow</w:t>
       </w:r>
-    </w:p>
-    <w:p>
-      <w:pPr>
-        <w:pStyle w:val="a3"/>
+      <w:proofErr w:type="spellEnd"/>
+    </w:p>
+    <w:p>
+      <w:pPr>
+        <w:pStyle w:val="ListParagraph"/>
         <w:ind w:left="360" w:firstLineChars="0" w:firstLine="0"/>
       </w:pPr>
       <w:r>
-        <w:t>Change Ports in runtime : ports</w:t>
-      </w:r>
-    </w:p>
-    <w:p>
-      <w:pPr>
-        <w:pStyle w:val="a3"/>
+        <w:t xml:space="preserve">Change Ports in </w:t>
+      </w:r>
+      <w:proofErr w:type="gramStart"/>
+      <w:r>
+        <w:t>runtime :</w:t>
+      </w:r>
+      <w:proofErr w:type="gramEnd"/>
+      <w:r>
+        <w:t xml:space="preserve"> ports</w:t>
+      </w:r>
+    </w:p>
+    <w:p>
+      <w:pPr>
+        <w:pStyle w:val="ListParagraph"/>
         <w:ind w:left="360" w:firstLineChars="0" w:firstLine="0"/>
       </w:pPr>
       <w:r>
-        <w:t>Validate parameters : Validate</w:t>
+        <w:t xml:space="preserve">Validate </w:t>
+      </w:r>
+      <w:proofErr w:type="gramStart"/>
+      <w:r>
+        <w:t>parameters :</w:t>
+      </w:r>
+      <w:proofErr w:type="gramEnd"/>
+      <w:r>
+        <w:t xml:space="preserve"> Validate</w:t>
       </w:r>
     </w:p>
     <w:p>
@@ -1188,7 +1466,7 @@
     </w:p>
     <w:p>
       <w:pPr>
-        <w:pStyle w:val="a3"/>
+        <w:pStyle w:val="ListParagraph"/>
         <w:numPr>
           <w:ilvl w:val="0"/>
           <w:numId w:val="3"/>
@@ -1201,17 +1479,43 @@
         </w:rPr>
         <w:t xml:space="preserve">Implement </w:t>
       </w:r>
+      <w:proofErr w:type="spellStart"/>
       <w:r>
         <w:t>BeforeCalculate</w:t>
       </w:r>
-      <w:r>
-        <w:t>, in this method, you should get parameters and materials from Unit.Parameters and Unit.Ports, according to CAPEOPEN, the</w:t>
+      <w:proofErr w:type="spellEnd"/>
+      <w:r>
+        <w:t xml:space="preserve">, in this method, you should get parameters and materials from </w:t>
+      </w:r>
+      <w:proofErr w:type="spellStart"/>
+      <w:r>
+        <w:t>Unit.Parameters</w:t>
+      </w:r>
+      <w:proofErr w:type="spellEnd"/>
+      <w:r>
+        <w:t xml:space="preserve"> and </w:t>
+      </w:r>
+      <w:proofErr w:type="spellStart"/>
+      <w:r>
+        <w:t>Unit.Ports</w:t>
+      </w:r>
+      <w:proofErr w:type="spellEnd"/>
+      <w:r>
+        <w:t>, according to CAPEOPEN, the</w:t>
       </w:r>
       <w:r>
         <w:t xml:space="preserve"> input</w:t>
       </w:r>
       <w:r>
-        <w:t xml:space="preserve"> material port must be duplicated before calculate. </w:t>
+        <w:t xml:space="preserve"> material port must be duplicated before </w:t>
+      </w:r>
+      <w:proofErr w:type="gramStart"/>
+      <w:r>
+        <w:t>calculate</w:t>
+      </w:r>
+      <w:proofErr w:type="gramEnd"/>
+      <w:r>
+        <w:t xml:space="preserve">. </w:t>
       </w:r>
       <w:r>
         <w:rPr>
@@ -1222,7 +1526,7 @@
     </w:p>
     <w:p>
       <w:pPr>
-        <w:pStyle w:val="a3"/>
+        <w:pStyle w:val="ListParagraph"/>
         <w:numPr>
           <w:ilvl w:val="0"/>
           <w:numId w:val="3"/>
@@ -1241,7 +1545,7 @@
     </w:p>
     <w:p>
       <w:pPr>
-        <w:pStyle w:val="a3"/>
+        <w:pStyle w:val="ListParagraph"/>
         <w:numPr>
           <w:ilvl w:val="0"/>
           <w:numId w:val="3"/>
@@ -1249,16 +1553,112 @@
         <w:ind w:firstLineChars="0"/>
       </w:pPr>
       <w:r>
-        <w:t>Implement OutputResult</w:t>
-      </w:r>
-      <w:r>
-        <w:t>, put the result into Unit.Results, and set material to Unit.Ports. Then the calculation is done.</w:t>
+        <w:t xml:space="preserve">Implement </w:t>
+      </w:r>
+      <w:proofErr w:type="spellStart"/>
+      <w:r>
+        <w:t>OutputResult</w:t>
+      </w:r>
+      <w:proofErr w:type="spellEnd"/>
+      <w:r>
+        <w:t xml:space="preserve">, put the result into </w:t>
+      </w:r>
+      <w:proofErr w:type="spellStart"/>
+      <w:r>
+        <w:t>Unit.Results</w:t>
+      </w:r>
+      <w:proofErr w:type="spellEnd"/>
+      <w:r>
+        <w:t xml:space="preserve">, and set material to </w:t>
+      </w:r>
+      <w:proofErr w:type="spellStart"/>
+      <w:r>
+        <w:t>Unit.Ports</w:t>
+      </w:r>
+      <w:proofErr w:type="spellEnd"/>
+      <w:r>
+        <w:t>. Then the calculation is done.</w:t>
       </w:r>
     </w:p>
     <w:p/>
     <w:p>
       <w:r>
-        <w:t>If you have some confusion, you can have a look at the example code CasterFlash.</w:t>
+        <w:t xml:space="preserve">If you have some confusion, you can have a look at the example code </w:t>
+      </w:r>
+      <w:proofErr w:type="spellStart"/>
+      <w:r>
+        <w:t>CasterFlash</w:t>
+      </w:r>
+      <w:proofErr w:type="spellEnd"/>
+      <w:r>
+        <w:t>.</w:t>
+      </w:r>
+    </w:p>
+    <w:p/>
+    <w:p>
+      <w:pPr>
+        <w:rPr>
+          <w:b/>
+          <w:bCs/>
+        </w:rPr>
+      </w:pPr>
+      <w:r>
+        <w:rPr>
+          <w:rFonts w:hint="eastAsia"/>
+          <w:b/>
+          <w:bCs/>
+        </w:rPr>
+        <w:t>Deplo</w:t>
+      </w:r>
+      <w:r>
+        <w:rPr>
+          <w:b/>
+          <w:bCs/>
+        </w:rPr>
+        <w:t>yment</w:t>
+      </w:r>
+    </w:p>
+    <w:p>
+      <w:r>
+        <w:t xml:space="preserve">To deploy the unit operation, you need to run </w:t>
+      </w:r>
+      <w:proofErr w:type="spellStart"/>
+      <w:r>
+        <w:t>regasm</w:t>
+      </w:r>
+      <w:proofErr w:type="spellEnd"/>
+      <w:r>
+        <w:t xml:space="preserve"> xxx.dll, then run </w:t>
+      </w:r>
+    </w:p>
+    <w:p>
+      <w:pPr>
+        <w:ind w:firstLine="420"/>
+      </w:pPr>
+      <w:proofErr w:type="spellStart"/>
+      <w:r>
+        <w:lastRenderedPageBreak/>
+        <w:t>regasm</w:t>
+      </w:r>
+      <w:proofErr w:type="spellEnd"/>
+      <w:r>
+        <w:t xml:space="preserve"> xxx.dll /</w:t>
+      </w:r>
+      <w:proofErr w:type="spellStart"/>
+      <w:r>
+        <w:t>tlb</w:t>
+      </w:r>
+      <w:proofErr w:type="spellEnd"/>
+      <w:r>
+        <w:t xml:space="preserve"> </w:t>
+      </w:r>
+      <w:proofErr w:type="spellStart"/>
+      <w:r>
+        <w:t>xxx.tlb</w:t>
+      </w:r>
+      <w:proofErr w:type="spellEnd"/>
+      <w:r>
+        <w:t xml:space="preserve"> /codebase</w:t>
       </w:r>
     </w:p>
     <w:p/>
@@ -1298,11 +1698,15 @@
         <w:t>under</w:t>
       </w:r>
       <w:r>
-        <w:t xml:space="preserve"> AspenPlus, you can open the parameter window and </w:t>
-      </w:r>
-      <w:r>
-        <w:lastRenderedPageBreak/>
-        <w:t>return, the port will be refreshed</w:t>
+        <w:t xml:space="preserve"> </w:t>
+      </w:r>
+      <w:proofErr w:type="spellStart"/>
+      <w:r>
+        <w:t>AspenPlus</w:t>
+      </w:r>
+      <w:proofErr w:type="spellEnd"/>
+      <w:r>
+        <w:t>, you can open the parameter window and return, the port will be refreshed</w:t>
       </w:r>
       <w:r>
         <w:t>. I</w:t>
@@ -1332,109 +1736,210 @@
         <w:t>2 Please use Phases</w:t>
       </w:r>
       <w:r>
-        <w:t xml:space="preserve"> enum</w:t>
-      </w:r>
-      <w:r>
-        <w:t xml:space="preserve"> to represent phase, because different softwares may have different names. If the phase you need is not in the enum, </w:t>
-      </w:r>
-      <w:r>
-        <w:t xml:space="preserve">you can create a Phases instance like </w:t>
-      </w:r>
-      <w:r>
-        <w:t xml:space="preserve">this </w:t>
-      </w:r>
-      <w:r>
-        <w:t xml:space="preserve">: </w:t>
-      </w:r>
-      <w:r>
-        <w:t>new Phases("Liquid")</w:t>
-      </w:r>
-      <w:r>
-        <w:t xml:space="preserve">. Besides Phases, there are plenty enums you can use, like </w:t>
-      </w:r>
-      <w:r>
-        <w:t>UnitCategoryEnum</w:t>
-      </w:r>
-      <w:r>
-        <w:t xml:space="preserve">, </w:t>
-      </w:r>
-      <w:r>
-        <w:t>PropertyBasis</w:t>
-      </w:r>
-      <w:r>
-        <w:t xml:space="preserve"> and </w:t>
-      </w:r>
-      <w:r>
-        <w:t>PropertyCategory</w:t>
-      </w:r>
-      <w:r>
-        <w:t>, use the</w:t>
-      </w:r>
-      <w:r>
-        <w:t>m</w:t>
-      </w:r>
-      <w:r>
-        <w:t xml:space="preserve"> can save your time and reduce errors. CapeOptionParameter can use enum to initialize, and can compare or assign to enum.</w:t>
-      </w:r>
-    </w:p>
-    <w:p/>
-    <w:p>
-      <w:r>
-        <w:t xml:space="preserve">3 If you don't override </w:t>
-      </w:r>
-      <w:r>
-        <w:t>OpenWditWindow</w:t>
-      </w:r>
-      <w:r>
-        <w:t xml:space="preserve">, there will be a default parameter window. The unit is obtained in Units class, in Parameter tab, </w:t>
-      </w:r>
-      <w:r>
-        <w:t>when</w:t>
-      </w:r>
-      <w:r>
-        <w:t xml:space="preserve"> you change the unit, </w:t>
-      </w:r>
-      <w:r>
-        <w:t>CAPE_INPUT</w:t>
-      </w:r>
-      <w:r>
-        <w:t xml:space="preserve"> parameters won't change their values, CAPE_INPUT_OUTPUT parameters will change with unit</w:t>
-      </w:r>
-      <w:r>
-        <w:t xml:space="preserve"> with their SI value remains the same</w:t>
-      </w:r>
-      <w:r>
-        <w:t>.</w:t>
-      </w:r>
-    </w:p>
-    <w:p/>
-    <w:p>
-      <w:r>
-        <w:t>4</w:t>
-      </w:r>
-      <w:r>
-        <w:rPr>
-          <w:rFonts w:hint="eastAsia"/>
-        </w:rPr>
         <w:t xml:space="preserve"> </w:t>
       </w:r>
-      <w:r>
-        <w:t>If save or load throw an exception, check if Parameters, Ports and Results contains something without [Serializable] or something is generic type which is not allowed both in COM and persist.</w:t>
-      </w:r>
-    </w:p>
-    <w:p/>
-    <w:p>
-      <w:r>
-        <w:t>5 CAPEOPEN collection start with 1, but in C# we normally use 0, so if you are going to use raw ICapeCollection interface, remember to add 1 on</w:t>
-      </w:r>
-      <w:r>
-        <w:t xml:space="preserve"> index, but in Cap</w:t>
-      </w:r>
-      <w:r>
-        <w:t>eCollection methods, don't add 1. In normal situations, you should use methods in CapeCollection and start with 0.</w:t>
+      <w:proofErr w:type="spellStart"/>
+      <w:r>
+        <w:t>enum</w:t>
+      </w:r>
+      <w:proofErr w:type="spellEnd"/>
+      <w:r>
+        <w:t xml:space="preserve"> to represent phase, because differe</w:t>
       </w:r>
       <w:bookmarkStart w:id="2" w:name="_GoBack"/>
       <w:bookmarkEnd w:id="2"/>
+      <w:r>
+        <w:t xml:space="preserve">nt </w:t>
+      </w:r>
+      <w:proofErr w:type="spellStart"/>
+      <w:r>
+        <w:t>softwares</w:t>
+      </w:r>
+      <w:proofErr w:type="spellEnd"/>
+      <w:r>
+        <w:t xml:space="preserve"> may have different names. If the phase you need is not in the </w:t>
+      </w:r>
+      <w:proofErr w:type="spellStart"/>
+      <w:r>
+        <w:t>enum</w:t>
+      </w:r>
+      <w:proofErr w:type="spellEnd"/>
+      <w:r>
+        <w:t xml:space="preserve">, </w:t>
+      </w:r>
+      <w:r>
+        <w:t xml:space="preserve">you can create a Phases instance like </w:t>
+      </w:r>
+      <w:proofErr w:type="gramStart"/>
+      <w:r>
+        <w:t xml:space="preserve">this </w:t>
+      </w:r>
+      <w:r>
+        <w:t>:</w:t>
+      </w:r>
+      <w:proofErr w:type="gramEnd"/>
+      <w:r>
+        <w:t xml:space="preserve"> </w:t>
+      </w:r>
+      <w:r>
+        <w:t>new Phases("Liquid")</w:t>
+      </w:r>
+      <w:r>
+        <w:t xml:space="preserve">. Besides Phases, there are plenty </w:t>
+      </w:r>
+      <w:proofErr w:type="spellStart"/>
+      <w:r>
+        <w:t>enums</w:t>
+      </w:r>
+      <w:proofErr w:type="spellEnd"/>
+      <w:r>
+        <w:t xml:space="preserve"> you can use, like </w:t>
+      </w:r>
+      <w:proofErr w:type="spellStart"/>
+      <w:r>
+        <w:t>UnitCategoryEnum</w:t>
+      </w:r>
+      <w:proofErr w:type="spellEnd"/>
+      <w:r>
+        <w:t xml:space="preserve">, </w:t>
+      </w:r>
+      <w:proofErr w:type="spellStart"/>
+      <w:r>
+        <w:t>PropertyBasis</w:t>
+      </w:r>
+      <w:proofErr w:type="spellEnd"/>
+      <w:r>
+        <w:t xml:space="preserve"> and </w:t>
+      </w:r>
+      <w:proofErr w:type="spellStart"/>
+      <w:r>
+        <w:t>PropertyCategory</w:t>
+      </w:r>
+      <w:proofErr w:type="spellEnd"/>
+      <w:r>
+        <w:t>, use the</w:t>
+      </w:r>
+      <w:r>
+        <w:t>m</w:t>
+      </w:r>
+      <w:r>
+        <w:t xml:space="preserve"> can save your time and reduce errors. </w:t>
+      </w:r>
+      <w:proofErr w:type="spellStart"/>
+      <w:r>
+        <w:t>CapeOptionParameter</w:t>
+      </w:r>
+      <w:proofErr w:type="spellEnd"/>
+      <w:r>
+        <w:t xml:space="preserve"> can use </w:t>
+      </w:r>
+      <w:proofErr w:type="spellStart"/>
+      <w:r>
+        <w:t>enum</w:t>
+      </w:r>
+      <w:proofErr w:type="spellEnd"/>
+      <w:r>
+        <w:t xml:space="preserve"> to </w:t>
+      </w:r>
+      <w:proofErr w:type="gramStart"/>
+      <w:r>
+        <w:t>initialize, and</w:t>
+      </w:r>
+      <w:proofErr w:type="gramEnd"/>
+      <w:r>
+        <w:t xml:space="preserve"> can compare or assign to </w:t>
+      </w:r>
+      <w:proofErr w:type="spellStart"/>
+      <w:r>
+        <w:t>enum</w:t>
+      </w:r>
+      <w:proofErr w:type="spellEnd"/>
+      <w:r>
+        <w:t>.</w:t>
+      </w:r>
+    </w:p>
+    <w:p/>
+    <w:p>
+      <w:r>
+        <w:t xml:space="preserve">3 If you don't override </w:t>
+      </w:r>
+      <w:proofErr w:type="spellStart"/>
+      <w:r>
+        <w:t>OpenWditWindow</w:t>
+      </w:r>
+      <w:proofErr w:type="spellEnd"/>
+      <w:r>
+        <w:t xml:space="preserve">, there will be a default parameter window. The unit is obtained in Units class, in Parameter tab, </w:t>
+      </w:r>
+      <w:r>
+        <w:t>when</w:t>
+      </w:r>
+      <w:r>
+        <w:t xml:space="preserve"> you change the unit, </w:t>
+      </w:r>
+      <w:r>
+        <w:t>CAPE_INPUT</w:t>
+      </w:r>
+      <w:r>
+        <w:t xml:space="preserve"> parameters won't change their values, CAPE_INPUT_OUTPUT parameters will change with unit</w:t>
+      </w:r>
+      <w:r>
+        <w:t xml:space="preserve"> with their SI value remains the same</w:t>
+      </w:r>
+      <w:r>
+        <w:t>.</w:t>
+      </w:r>
+    </w:p>
+    <w:p/>
+    <w:p>
+      <w:r>
+        <w:t>4</w:t>
+      </w:r>
+      <w:r>
+        <w:rPr>
+          <w:rFonts w:hint="eastAsia"/>
+        </w:rPr>
+        <w:t xml:space="preserve"> </w:t>
+      </w:r>
+      <w:r>
+        <w:t>If save or load throw an exception, check if Parameters, Ports and Results contains something without [Serializable] or something is generic type which is not allowed both in COM and persist.</w:t>
+      </w:r>
+    </w:p>
+    <w:p/>
+    <w:p>
+      <w:r>
+        <w:t xml:space="preserve">5 CAPEOPEN collection start with 1, but in C# we normally use 0, so if you are going to use raw </w:t>
+      </w:r>
+      <w:proofErr w:type="spellStart"/>
+      <w:r>
+        <w:t>ICapeCollection</w:t>
+      </w:r>
+      <w:proofErr w:type="spellEnd"/>
+      <w:r>
+        <w:t xml:space="preserve"> interface, remember to add 1 on</w:t>
+      </w:r>
+      <w:r>
+        <w:t xml:space="preserve"> index, but in </w:t>
+      </w:r>
+      <w:proofErr w:type="spellStart"/>
+      <w:r>
+        <w:t>Cap</w:t>
+      </w:r>
+      <w:r>
+        <w:t>eCollection</w:t>
+      </w:r>
+      <w:proofErr w:type="spellEnd"/>
+      <w:r>
+        <w:t xml:space="preserve"> methods, don't add 1. In normal situations, you should use methods in </w:t>
+      </w:r>
+      <w:proofErr w:type="spellStart"/>
+      <w:r>
+        <w:t>CapeCollection</w:t>
+      </w:r>
+      <w:proofErr w:type="spellEnd"/>
+      <w:r>
+        <w:t xml:space="preserve"> and start with 0.</w:t>
+      </w:r>
     </w:p>
     <w:sectPr>
       <w:pgSz w:w="11906" w:h="16838"/>
@@ -1447,7 +1952,7 @@
 </file>
 
 <file path=word/endnotes.xml><?xml version="1.0" encoding="utf-8"?>
-<w:endnotes xmlns:wpc="http://schemas.microsoft.com/office/word/2010/wordprocessingCanvas" xmlns:cx="http://schemas.microsoft.com/office/drawing/2014/chartex" xmlns:cx1="http://schemas.microsoft.com/office/drawing/2015/9/8/chartex" xmlns:mc="http://schemas.openxmlformats.org/markup-compatibility/2006" xmlns:o="urn:schemas-microsoft-com:office:office" xmlns:r="http://schemas.openxmlformats.org/officeDocument/2006/relationships" xmlns:m="http://schemas.openxmlformats.org/officeDocument/2006/math" xmlns:v="urn:schemas-microsoft-com:vml" xmlns:wp14="http://schemas.microsoft.com/office/word/2010/wordprocessingDrawing" xmlns:wp="http://schemas.openxmlformats.org/drawingml/2006/wordprocessingDrawing" xmlns:w10="urn:schemas-microsoft-com:office:word" xmlns:w="http://schemas.openxmlformats.org/wordprocessingml/2006/main" xmlns:w14="http://schemas.microsoft.com/office/word/2010/wordml" xmlns:w15="http://schemas.microsoft.com/office/word/2012/wordml" xmlns:w16se="http://schemas.microsoft.com/office/word/2015/wordml/symex" xmlns:wpg="http://schemas.microsoft.com/office/word/2010/wordprocessingGroup" xmlns:wpi="http://schemas.microsoft.com/office/word/2010/wordprocessingInk" xmlns:wne="http://schemas.microsoft.com/office/word/2006/wordml" xmlns:wps="http://schemas.microsoft.com/office/word/2010/wordprocessingShape" mc:Ignorable="w14 w15 w16se wp14">
+<w:endnotes xmlns:wpc="http://schemas.microsoft.com/office/word/2010/wordprocessingCanvas" xmlns:cx="http://schemas.microsoft.com/office/drawing/2014/chartex" xmlns:cx1="http://schemas.microsoft.com/office/drawing/2015/9/8/chartex" xmlns:cx2="http://schemas.microsoft.com/office/drawing/2015/10/21/chartex" xmlns:cx3="http://schemas.microsoft.com/office/drawing/2016/5/9/chartex" xmlns:cx4="http://schemas.microsoft.com/office/drawing/2016/5/10/chartex" xmlns:cx5="http://schemas.microsoft.com/office/drawing/2016/5/11/chartex" xmlns:cx6="http://schemas.microsoft.com/office/drawing/2016/5/12/chartex" xmlns:cx7="http://schemas.microsoft.com/office/drawing/2016/5/13/chartex" xmlns:cx8="http://schemas.microsoft.com/office/drawing/2016/5/14/chartex" xmlns:mc="http://schemas.openxmlformats.org/markup-compatibility/2006" xmlns:aink="http://schemas.microsoft.com/office/drawing/2016/ink" xmlns:am3d="http://schemas.microsoft.com/office/drawing/2017/model3d" xmlns:o="urn:schemas-microsoft-com:office:office" xmlns:r="http://schemas.openxmlformats.org/officeDocument/2006/relationships" xmlns:m="http://schemas.openxmlformats.org/officeDocument/2006/math" xmlns:v="urn:schemas-microsoft-com:vml" xmlns:wp14="http://schemas.microsoft.com/office/word/2010/wordprocessingDrawing" xmlns:wp="http://schemas.openxmlformats.org/drawingml/2006/wordprocessingDrawing" xmlns:w10="urn:schemas-microsoft-com:office:word" xmlns:w="http://schemas.openxmlformats.org/wordprocessingml/2006/main" xmlns:w14="http://schemas.microsoft.com/office/word/2010/wordml" xmlns:w15="http://schemas.microsoft.com/office/word/2012/wordml" xmlns:w16cid="http://schemas.microsoft.com/office/word/2016/wordml/cid" xmlns:w16se="http://schemas.microsoft.com/office/word/2015/wordml/symex" xmlns:wpg="http://schemas.microsoft.com/office/word/2010/wordprocessingGroup" xmlns:wpi="http://schemas.microsoft.com/office/word/2010/wordprocessingInk" xmlns:wne="http://schemas.microsoft.com/office/word/2006/wordml" xmlns:wps="http://schemas.microsoft.com/office/word/2010/wordprocessingShape" mc:Ignorable="w14 w15 w16se w16cid wp14">
   <w:endnote w:type="separator" w:id="-1">
     <w:p>
       <w:r>
@@ -1466,7 +1971,7 @@
 </file>
 
 <file path=word/footnotes.xml><?xml version="1.0" encoding="utf-8"?>
-<w:footnotes xmlns:wpc="http://schemas.microsoft.com/office/word/2010/wordprocessingCanvas" xmlns:cx="http://schemas.microsoft.com/office/drawing/2014/chartex" xmlns:cx1="http://schemas.microsoft.com/office/drawing/2015/9/8/chartex" xmlns:mc="http://schemas.openxmlformats.org/markup-compatibility/2006" xmlns:o="urn:schemas-microsoft-com:office:office" xmlns:r="http://schemas.openxmlformats.org/officeDocument/2006/relationships" xmlns:m="http://schemas.openxmlformats.org/officeDocument/2006/math" xmlns:v="urn:schemas-microsoft-com:vml" xmlns:wp14="http://schemas.microsoft.com/office/word/2010/wordprocessingDrawing" xmlns:wp="http://schemas.openxmlformats.org/drawingml/2006/wordprocessingDrawing" xmlns:w10="urn:schemas-microsoft-com:office:word" xmlns:w="http://schemas.openxmlformats.org/wordprocessingml/2006/main" xmlns:w14="http://schemas.microsoft.com/office/word/2010/wordml" xmlns:w15="http://schemas.microsoft.com/office/word/2012/wordml" xmlns:w16se="http://schemas.microsoft.com/office/word/2015/wordml/symex" xmlns:wpg="http://schemas.microsoft.com/office/word/2010/wordprocessingGroup" xmlns:wpi="http://schemas.microsoft.com/office/word/2010/wordprocessingInk" xmlns:wne="http://schemas.microsoft.com/office/word/2006/wordml" xmlns:wps="http://schemas.microsoft.com/office/word/2010/wordprocessingShape" mc:Ignorable="w14 w15 w16se wp14">
+<w:footnotes xmlns:wpc="http://schemas.microsoft.com/office/word/2010/wordprocessingCanvas" xmlns:cx="http://schemas.microsoft.com/office/drawing/2014/chartex" xmlns:cx1="http://schemas.microsoft.com/office/drawing/2015/9/8/chartex" xmlns:cx2="http://schemas.microsoft.com/office/drawing/2015/10/21/chartex" xmlns:cx3="http://schemas.microsoft.com/office/drawing/2016/5/9/chartex" xmlns:cx4="http://schemas.microsoft.com/office/drawing/2016/5/10/chartex" xmlns:cx5="http://schemas.microsoft.com/office/drawing/2016/5/11/chartex" xmlns:cx6="http://schemas.microsoft.com/office/drawing/2016/5/12/chartex" xmlns:cx7="http://schemas.microsoft.com/office/drawing/2016/5/13/chartex" xmlns:cx8="http://schemas.microsoft.com/office/drawing/2016/5/14/chartex" xmlns:mc="http://schemas.openxmlformats.org/markup-compatibility/2006" xmlns:aink="http://schemas.microsoft.com/office/drawing/2016/ink" xmlns:am3d="http://schemas.microsoft.com/office/drawing/2017/model3d" xmlns:o="urn:schemas-microsoft-com:office:office" xmlns:r="http://schemas.openxmlformats.org/officeDocument/2006/relationships" xmlns:m="http://schemas.openxmlformats.org/officeDocument/2006/math" xmlns:v="urn:schemas-microsoft-com:vml" xmlns:wp14="http://schemas.microsoft.com/office/word/2010/wordprocessingDrawing" xmlns:wp="http://schemas.openxmlformats.org/drawingml/2006/wordprocessingDrawing" xmlns:w10="urn:schemas-microsoft-com:office:word" xmlns:w="http://schemas.openxmlformats.org/wordprocessingml/2006/main" xmlns:w14="http://schemas.microsoft.com/office/word/2010/wordml" xmlns:w15="http://schemas.microsoft.com/office/word/2012/wordml" xmlns:w16cid="http://schemas.microsoft.com/office/word/2016/wordml/cid" xmlns:w16se="http://schemas.microsoft.com/office/word/2015/wordml/symex" xmlns:wpg="http://schemas.microsoft.com/office/word/2010/wordprocessingGroup" xmlns:wpi="http://schemas.microsoft.com/office/word/2010/wordprocessingInk" xmlns:wne="http://schemas.microsoft.com/office/word/2006/wordml" xmlns:wps="http://schemas.microsoft.com/office/word/2010/wordprocessingShape" mc:Ignorable="w14 w15 w16se w16cid wp14">
   <w:footnote w:type="separator" w:id="-1">
     <w:p>
       <w:r>
@@ -1485,7 +1990,7 @@
 </file>
 
 <file path=word/numbering.xml><?xml version="1.0" encoding="utf-8"?>
-<w:numbering xmlns:wpc="http://schemas.microsoft.com/office/word/2010/wordprocessingCanvas" xmlns:cx="http://schemas.microsoft.com/office/drawing/2014/chartex" xmlns:cx1="http://schemas.microsoft.com/office/drawing/2015/9/8/chartex" xmlns:mc="http://schemas.openxmlformats.org/markup-compatibility/2006" xmlns:o="urn:schemas-microsoft-com:office:office" xmlns:r="http://schemas.openxmlformats.org/officeDocument/2006/relationships" xmlns:m="http://schemas.openxmlformats.org/officeDocument/2006/math" xmlns:v="urn:schemas-microsoft-com:vml" xmlns:wp14="http://schemas.microsoft.com/office/word/2010/wordprocessingDrawing" xmlns:wp="http://schemas.openxmlformats.org/drawingml/2006/wordprocessingDrawing" xmlns:w10="urn:schemas-microsoft-com:office:word" xmlns:w="http://schemas.openxmlformats.org/wordprocessingml/2006/main" xmlns:w14="http://schemas.microsoft.com/office/word/2010/wordml" xmlns:w15="http://schemas.microsoft.com/office/word/2012/wordml" xmlns:w16se="http://schemas.microsoft.com/office/word/2015/wordml/symex" xmlns:wpg="http://schemas.microsoft.com/office/word/2010/wordprocessingGroup" xmlns:wpi="http://schemas.microsoft.com/office/word/2010/wordprocessingInk" xmlns:wne="http://schemas.microsoft.com/office/word/2006/wordml" xmlns:wps="http://schemas.microsoft.com/office/word/2010/wordprocessingShape" mc:Ignorable="w14 w15 w16se wp14">
+<w:numbering xmlns:wpc="http://schemas.microsoft.com/office/word/2010/wordprocessingCanvas" xmlns:cx="http://schemas.microsoft.com/office/drawing/2014/chartex" xmlns:cx1="http://schemas.microsoft.com/office/drawing/2015/9/8/chartex" xmlns:cx2="http://schemas.microsoft.com/office/drawing/2015/10/21/chartex" xmlns:cx3="http://schemas.microsoft.com/office/drawing/2016/5/9/chartex" xmlns:cx4="http://schemas.microsoft.com/office/drawing/2016/5/10/chartex" xmlns:cx5="http://schemas.microsoft.com/office/drawing/2016/5/11/chartex" xmlns:cx6="http://schemas.microsoft.com/office/drawing/2016/5/12/chartex" xmlns:cx7="http://schemas.microsoft.com/office/drawing/2016/5/13/chartex" xmlns:cx8="http://schemas.microsoft.com/office/drawing/2016/5/14/chartex" xmlns:mc="http://schemas.openxmlformats.org/markup-compatibility/2006" xmlns:aink="http://schemas.microsoft.com/office/drawing/2016/ink" xmlns:am3d="http://schemas.microsoft.com/office/drawing/2017/model3d" xmlns:o="urn:schemas-microsoft-com:office:office" xmlns:r="http://schemas.openxmlformats.org/officeDocument/2006/relationships" xmlns:m="http://schemas.openxmlformats.org/officeDocument/2006/math" xmlns:v="urn:schemas-microsoft-com:vml" xmlns:wp14="http://schemas.microsoft.com/office/word/2010/wordprocessingDrawing" xmlns:wp="http://schemas.openxmlformats.org/drawingml/2006/wordprocessingDrawing" xmlns:w10="urn:schemas-microsoft-com:office:word" xmlns:w="http://schemas.openxmlformats.org/wordprocessingml/2006/main" xmlns:w14="http://schemas.microsoft.com/office/word/2010/wordml" xmlns:w15="http://schemas.microsoft.com/office/word/2012/wordml" xmlns:w16cid="http://schemas.microsoft.com/office/word/2016/wordml/cid" xmlns:w16se="http://schemas.microsoft.com/office/word/2015/wordml/symex" xmlns:wpg="http://schemas.microsoft.com/office/word/2010/wordprocessingGroup" xmlns:wpi="http://schemas.microsoft.com/office/word/2010/wordprocessingInk" xmlns:wne="http://schemas.microsoft.com/office/word/2006/wordml" xmlns:wps="http://schemas.microsoft.com/office/word/2010/wordprocessingShape" mc:Ignorable="w14 w15 w16se w16cid wp14">
   <w:abstractNum w:abstractNumId="0" w15:restartNumberingAfterBreak="0">
     <w:nsid w:val="0DDF4407"/>
     <w:multiLevelType w:val="hybridMultilevel"/>
@@ -1766,7 +2271,7 @@
 </file>
 
 <file path=word/styles.xml><?xml version="1.0" encoding="utf-8"?>
-<w:styles xmlns:mc="http://schemas.openxmlformats.org/markup-compatibility/2006" xmlns:r="http://schemas.openxmlformats.org/officeDocument/2006/relationships" xmlns:w="http://schemas.openxmlformats.org/wordprocessingml/2006/main" xmlns:w14="http://schemas.microsoft.com/office/word/2010/wordml" xmlns:w15="http://schemas.microsoft.com/office/word/2012/wordml" xmlns:w16se="http://schemas.microsoft.com/office/word/2015/wordml/symex" mc:Ignorable="w14 w15 w16se">
+<w:styles xmlns:mc="http://schemas.openxmlformats.org/markup-compatibility/2006" xmlns:r="http://schemas.openxmlformats.org/officeDocument/2006/relationships" xmlns:w="http://schemas.openxmlformats.org/wordprocessingml/2006/main" xmlns:w14="http://schemas.microsoft.com/office/word/2010/wordml" xmlns:w15="http://schemas.microsoft.com/office/word/2012/wordml" xmlns:w16cid="http://schemas.microsoft.com/office/word/2016/wordml/cid" xmlns:w16se="http://schemas.microsoft.com/office/word/2015/wordml/symex" mc:Ignorable="w14 w15 w16se w16cid">
   <w:docDefaults>
     <w:rPrDefault>
       <w:rPr>
@@ -1779,7 +2284,7 @@
     </w:rPrDefault>
     <w:pPrDefault/>
   </w:docDefaults>
-  <w:latentStyles w:defLockedState="0" w:defUIPriority="99" w:defSemiHidden="0" w:defUnhideWhenUsed="0" w:defQFormat="0" w:count="371">
+  <w:latentStyles w:defLockedState="0" w:defUIPriority="99" w:defSemiHidden="0" w:defUnhideWhenUsed="0" w:defQFormat="0" w:count="377">
     <w:lsdException w:name="Normal" w:uiPriority="0" w:qFormat="1"/>
     <w:lsdException w:name="heading 1" w:uiPriority="9" w:qFormat="1"/>
     <w:lsdException w:name="heading 2" w:semiHidden="1" w:uiPriority="9" w:unhideWhenUsed="1" w:qFormat="1"/>
@@ -1927,11 +2432,8 @@
     <w:lsdException w:name="Table 3D effects 3" w:semiHidden="1" w:unhideWhenUsed="1"/>
     <w:lsdException w:name="Table Contemporary" w:semiHidden="1" w:unhideWhenUsed="1"/>
     <w:lsdException w:name="Table Elegant" w:semiHidden="1" w:unhideWhenUsed="1"/>
-    <w:lsdException w:name="Table Professional" w:semiHidden="1" w:unhideWhenUsed="1"/>
     <w:lsdException w:name="Table Subtle 1" w:semiHidden="1" w:unhideWhenUsed="1"/>
     <w:lsdException w:name="Table Subtle 2" w:semiHidden="1" w:unhideWhenUsed="1"/>
-    <w:lsdException w:name="Table Web 1" w:semiHidden="1" w:unhideWhenUsed="1"/>
-    <w:lsdException w:name="Table Web 2" w:semiHidden="1" w:unhideWhenUsed="1"/>
     <w:lsdException w:name="Table Web 3" w:semiHidden="1" w:unhideWhenUsed="1"/>
     <w:lsdException w:name="Balloon Text" w:semiHidden="1" w:unhideWhenUsed="1"/>
     <w:lsdException w:name="Table Grid" w:uiPriority="39"/>
@@ -2151,8 +2653,14 @@
     <w:lsdException w:name="List Table 5 Dark Accent 6" w:uiPriority="50"/>
     <w:lsdException w:name="List Table 6 Colorful Accent 6" w:uiPriority="51"/>
     <w:lsdException w:name="List Table 7 Colorful Accent 6" w:uiPriority="52"/>
+    <w:lsdException w:name="Mention" w:semiHidden="1" w:unhideWhenUsed="1"/>
+    <w:lsdException w:name="Smart Hyperlink" w:semiHidden="1" w:unhideWhenUsed="1"/>
+    <w:lsdException w:name="Hashtag" w:semiHidden="1" w:unhideWhenUsed="1"/>
+    <w:lsdException w:name="Unresolved Mention" w:semiHidden="1" w:unhideWhenUsed="1"/>
+    <w:lsdException w:name="Smart Link" w:semiHidden="1" w:unhideWhenUsed="1"/>
+    <w:lsdException w:name="Smart Link Error" w:semiHidden="1" w:unhideWhenUsed="1"/>
   </w:latentStyles>
-  <w:style w:type="paragraph" w:default="1" w:styleId="a">
+  <w:style w:type="paragraph" w:default="1" w:styleId="Normal">
     <w:name w:val="Normal"/>
     <w:qFormat/>
     <w:pPr>
@@ -2160,11 +2668,11 @@
       <w:jc w:val="both"/>
     </w:pPr>
   </w:style>
-  <w:style w:type="paragraph" w:styleId="1">
+  <w:style w:type="paragraph" w:styleId="Heading1">
     <w:name w:val="heading 1"/>
-    <w:basedOn w:val="a"/>
-    <w:next w:val="a"/>
-    <w:link w:val="10"/>
+    <w:basedOn w:val="Normal"/>
+    <w:next w:val="Normal"/>
+    <w:link w:val="Heading1Char"/>
     <w:uiPriority w:val="9"/>
     <w:qFormat/>
     <w:rsid w:val="00F16927"/>
@@ -2182,13 +2690,13 @@
       <w:szCs w:val="44"/>
     </w:rPr>
   </w:style>
-  <w:style w:type="character" w:default="1" w:styleId="a0">
+  <w:style w:type="character" w:default="1" w:styleId="DefaultParagraphFont">
     <w:name w:val="Default Paragraph Font"/>
     <w:uiPriority w:val="1"/>
     <w:semiHidden/>
     <w:unhideWhenUsed/>
   </w:style>
-  <w:style w:type="table" w:default="1" w:styleId="a1">
+  <w:style w:type="table" w:default="1" w:styleId="TableNormal">
     <w:name w:val="Normal Table"/>
     <w:uiPriority w:val="99"/>
     <w:semiHidden/>
@@ -2203,15 +2711,15 @@
       </w:tblCellMar>
     </w:tblPr>
   </w:style>
-  <w:style w:type="numbering" w:default="1" w:styleId="a2">
+  <w:style w:type="numbering" w:default="1" w:styleId="NoList">
     <w:name w:val="No List"/>
     <w:uiPriority w:val="99"/>
     <w:semiHidden/>
     <w:unhideWhenUsed/>
   </w:style>
-  <w:style w:type="paragraph" w:styleId="a3">
+  <w:style w:type="paragraph" w:styleId="ListParagraph">
     <w:name w:val="List Paragraph"/>
-    <w:basedOn w:val="a"/>
+    <w:basedOn w:val="Normal"/>
     <w:uiPriority w:val="34"/>
     <w:qFormat/>
     <w:rsid w:val="00920282"/>
@@ -2219,9 +2727,9 @@
       <w:ind w:firstLineChars="200" w:firstLine="420"/>
     </w:pPr>
   </w:style>
-  <w:style w:type="character" w:styleId="a4">
+  <w:style w:type="character" w:styleId="Hyperlink">
     <w:name w:val="Hyperlink"/>
-    <w:basedOn w:val="a0"/>
+    <w:basedOn w:val="DefaultParagraphFont"/>
     <w:uiPriority w:val="99"/>
     <w:unhideWhenUsed/>
     <w:rsid w:val="00F16927"/>
@@ -2230,10 +2738,10 @@
       <w:u w:val="single"/>
     </w:rPr>
   </w:style>
-  <w:style w:type="character" w:customStyle="1" w:styleId="10">
-    <w:name w:val="标题 1 字符"/>
-    <w:basedOn w:val="a0"/>
-    <w:link w:val="1"/>
+  <w:style w:type="character" w:customStyle="1" w:styleId="Heading1Char">
+    <w:name w:val="Heading 1 Char"/>
+    <w:basedOn w:val="DefaultParagraphFont"/>
+    <w:link w:val="Heading1"/>
     <w:uiPriority w:val="9"/>
     <w:rsid w:val="00F16927"/>
     <w:rPr>
@@ -2244,10 +2752,10 @@
       <w:szCs w:val="44"/>
     </w:rPr>
   </w:style>
-  <w:style w:type="paragraph" w:styleId="a5">
+  <w:style w:type="paragraph" w:styleId="Header">
     <w:name w:val="header"/>
-    <w:basedOn w:val="a"/>
-    <w:link w:val="a6"/>
+    <w:basedOn w:val="Normal"/>
+    <w:link w:val="HeaderChar"/>
     <w:uiPriority w:val="99"/>
     <w:unhideWhenUsed/>
     <w:rsid w:val="00FC1088"/>
@@ -2267,10 +2775,10 @@
       <w:szCs w:val="18"/>
     </w:rPr>
   </w:style>
-  <w:style w:type="character" w:customStyle="1" w:styleId="a6">
-    <w:name w:val="页眉 字符"/>
-    <w:basedOn w:val="a0"/>
-    <w:link w:val="a5"/>
+  <w:style w:type="character" w:customStyle="1" w:styleId="HeaderChar">
+    <w:name w:val="Header Char"/>
+    <w:basedOn w:val="DefaultParagraphFont"/>
+    <w:link w:val="Header"/>
     <w:uiPriority w:val="99"/>
     <w:rsid w:val="00FC1088"/>
     <w:rPr>
@@ -2278,10 +2786,10 @@
       <w:szCs w:val="18"/>
     </w:rPr>
   </w:style>
-  <w:style w:type="paragraph" w:styleId="a7">
+  <w:style w:type="paragraph" w:styleId="Footer">
     <w:name w:val="footer"/>
-    <w:basedOn w:val="a"/>
-    <w:link w:val="a8"/>
+    <w:basedOn w:val="Normal"/>
+    <w:link w:val="FooterChar"/>
     <w:uiPriority w:val="99"/>
     <w:unhideWhenUsed/>
     <w:rsid w:val="00FC1088"/>
@@ -2298,10 +2806,10 @@
       <w:szCs w:val="18"/>
     </w:rPr>
   </w:style>
-  <w:style w:type="character" w:customStyle="1" w:styleId="a8">
-    <w:name w:val="页脚 字符"/>
-    <w:basedOn w:val="a0"/>
-    <w:link w:val="a7"/>
+  <w:style w:type="character" w:customStyle="1" w:styleId="FooterChar">
+    <w:name w:val="Footer Char"/>
+    <w:basedOn w:val="DefaultParagraphFont"/>
+    <w:link w:val="Footer"/>
     <w:uiPriority w:val="99"/>
     <w:rsid w:val="00FC1088"/>
     <w:rPr>
